--- a/TEST.docx
+++ b/TEST.docx
@@ -19,8 +19,53 @@
     </w:p>
     <w:p>
       <w:r>
-        <w:t>document</w:t>
-      </w:r>
+        <w:t>D</w:t>
+      </w:r>
+      <w:r>
+        <w:t>ocument</w:t>
+      </w:r>
+    </w:p>
+    <w:p>
+      <w:r>
+        <w:t>1</w:t>
+      </w:r>
+    </w:p>
+    <w:p>
+      <w:r>
+        <w:t>2</w:t>
+      </w:r>
+    </w:p>
+    <w:p>
+      <w:r>
+        <w:t>3</w:t>
+      </w:r>
+    </w:p>
+    <w:p>
+      <w:r>
+        <w:t>4</w:t>
+      </w:r>
+    </w:p>
+    <w:p>
+      <w:r>
+        <w:t>5</w:t>
+      </w:r>
+    </w:p>
+    <w:p>
+      <w:r>
+        <w:t>6</w:t>
+      </w:r>
+    </w:p>
+    <w:p>
+      <w:r>
+        <w:t>7</w:t>
+      </w:r>
+    </w:p>
+    <w:p>
+      <w:r>
+        <w:t>8</w:t>
+      </w:r>
+    </w:p>
+    <w:p>
       <w:bookmarkStart w:id="0" w:name="_GoBack"/>
       <w:bookmarkEnd w:id="0"/>
     </w:p>
